--- a/Освоение GitHub.docx
+++ b/Освоение GitHub.docx
@@ -368,6 +368,85 @@
     </w:p>
     <w:p>
       <w:r>
+        <w:t>=</w:t>
+      </w:r>
+      <w:proofErr w:type="spellStart"/>
+      <w:r>
+        <w:t>отдичие</w:t>
+      </w:r>
+      <w:proofErr w:type="spellEnd"/>
+      <w:r>
+        <w:t xml:space="preserve"> </w:t>
+      </w:r>
+      <w:proofErr w:type="spellStart"/>
+      <w:r>
+        <w:t>репозитария</w:t>
+      </w:r>
+      <w:proofErr w:type="spellEnd"/>
+      <w:r>
+        <w:t xml:space="preserve"> от простой </w:t>
+      </w:r>
+      <w:proofErr w:type="spellStart"/>
+      <w:r>
+        <w:t>папки=</w:t>
+      </w:r>
+      <w:proofErr w:type="spellEnd"/>
+      <w:r>
+        <w:t xml:space="preserve"> возможность добраться до ее </w:t>
+      </w:r>
+      <w:proofErr w:type="spellStart"/>
+      <w:r>
+        <w:t>предистории</w:t>
+      </w:r>
+      <w:proofErr w:type="spellEnd"/>
+      <w:r>
+        <w:t xml:space="preserve"> </w:t>
+      </w:r>
+      <w:proofErr w:type="gramStart"/>
+      <w:r>
+        <w:t>!И</w:t>
+      </w:r>
+      <w:proofErr w:type="gramEnd"/>
+      <w:r>
+        <w:t xml:space="preserve">спользовать старое ?Насколько есть свобода в заведении </w:t>
+      </w:r>
+      <w:proofErr w:type="spellStart"/>
+      <w:r>
+        <w:t>репозитариев</w:t>
+      </w:r>
+      <w:proofErr w:type="spellEnd"/>
+      <w:r>
+        <w:t xml:space="preserve"> </w:t>
+      </w:r>
+      <w:r>
+        <w:t>#</w:t>
+      </w:r>
+      <w:r>
+        <w:t xml:space="preserve">архив года </w:t>
+      </w:r>
+      <w:r>
+        <w:t xml:space="preserve"># </w:t>
+      </w:r>
+      <w:r>
+        <w:t xml:space="preserve">разделы </w:t>
+      </w:r>
+      <w:r>
+        <w:t xml:space="preserve"># </w:t>
+      </w:r>
+      <w:r>
+        <w:t xml:space="preserve">темы с </w:t>
+      </w:r>
+      <w:proofErr w:type="spellStart"/>
+      <w:r>
+        <w:t>репозитариями</w:t>
+      </w:r>
+      <w:proofErr w:type="spellEnd"/>
+      <w:r>
+        <w:t xml:space="preserve"> и без них.</w:t>
+      </w:r>
+    </w:p>
+    <w:p>
+      <w:r>
         <w:t xml:space="preserve">Как </w:t>
       </w:r>
       <w:proofErr w:type="spellStart"/>
@@ -580,19 +659,7 @@
           <w:rPr>
             <w:rStyle w:val="a3"/>
           </w:rPr>
-          <w:t>Как начать работ</w:t>
-        </w:r>
-        <w:r>
-          <w:rPr>
-            <w:rStyle w:val="a3"/>
-          </w:rPr>
-          <w:t>а</w:t>
-        </w:r>
-        <w:r>
-          <w:rPr>
-            <w:rStyle w:val="a3"/>
-          </w:rPr>
-          <w:t xml:space="preserve">ть с </w:t>
+          <w:t xml:space="preserve">Как начать работать с </w:t>
         </w:r>
         <w:proofErr w:type="spellStart"/>
         <w:r>
@@ -711,6 +778,69 @@
           <w:lang w:val="en-US"/>
         </w:rPr>
         <w:t>gitHab</w:t>
+      </w:r>
+      <w:proofErr w:type="spellEnd"/>
+    </w:p>
+    <w:p>
+      <w:r>
+        <w:t xml:space="preserve">!вести </w:t>
+      </w:r>
+      <w:proofErr w:type="spellStart"/>
+      <w:r>
+        <w:t>репозитарии</w:t>
+      </w:r>
+      <w:proofErr w:type="spellEnd"/>
+      <w:r>
+        <w:t xml:space="preserve"> при разработке и отделить от них хранение </w:t>
+      </w:r>
+      <w:r>
+        <w:t>#</w:t>
+      </w:r>
+      <w:r>
+        <w:t xml:space="preserve">архив года </w:t>
+      </w:r>
+      <w:r>
+        <w:t xml:space="preserve"># </w:t>
+      </w:r>
+      <w:r>
+        <w:t xml:space="preserve">разделы </w:t>
+      </w:r>
+      <w:r>
+        <w:t xml:space="preserve"># </w:t>
+      </w:r>
+      <w:r>
+        <w:t xml:space="preserve">темы с </w:t>
+      </w:r>
+      <w:proofErr w:type="spellStart"/>
+      <w:r>
+        <w:t>репозитариями</w:t>
+      </w:r>
+      <w:proofErr w:type="spellEnd"/>
+      <w:r>
+        <w:t xml:space="preserve"> и без них. </w:t>
+      </w:r>
+      <w:r>
+        <w:t>&amp;</w:t>
+      </w:r>
+      <w:r>
+        <w:t xml:space="preserve"> Хотелось бы в архиве года заводить папки </w:t>
+      </w:r>
+      <w:proofErr w:type="spellStart"/>
+      <w:proofErr w:type="gramStart"/>
+      <w:r>
+        <w:t>репозитариев</w:t>
+      </w:r>
+      <w:proofErr w:type="spellEnd"/>
+      <w:proofErr w:type="gramEnd"/>
+      <w:r>
+        <w:t xml:space="preserve"> где хочу </w:t>
+      </w:r>
+      <w:r>
+        <w:t>@</w:t>
+      </w:r>
+      <w:proofErr w:type="spellStart"/>
+      <w:r>
+        <w:t>репозитарии</w:t>
       </w:r>
       <w:proofErr w:type="spellEnd"/>
     </w:p>
